--- a/Theory2nd_versionB/CFC_I133_EVAL_SOMMATIVE_SEM7_ELEVE_VersionB.docx
+++ b/Theory2nd_versionB/CFC_I133_EVAL_SOMMATIVE_SEM7_ELEVE_VersionB.docx
@@ -1,6 +1,6 @@
 
 <file path=word/document.xml><?xml version="1.0" encoding="utf-8"?>
-<w:document xmlns:wpc="http://schemas.microsoft.com/office/word/2010/wordprocessingCanvas" xmlns:cx="http://schemas.microsoft.com/office/drawing/2014/chartex" xmlns:cx1="http://schemas.microsoft.com/office/drawing/2015/9/8/chartex" xmlns:cx2="http://schemas.microsoft.com/office/drawing/2015/10/21/chartex" xmlns:cx3="http://schemas.microsoft.com/office/drawing/2016/5/9/chartex" xmlns:cx4="http://schemas.microsoft.com/office/drawing/2016/5/10/chartex" xmlns:cx5="http://schemas.microsoft.com/office/drawing/2016/5/11/chartex" xmlns:cx6="http://schemas.microsoft.com/office/drawing/2016/5/12/chartex" xmlns:cx7="http://schemas.microsoft.com/office/drawing/2016/5/13/chartex" xmlns:cx8="http://schemas.microsoft.com/office/drawing/2016/5/14/chartex" xmlns:mc="http://schemas.openxmlformats.org/markup-compatibility/2006" xmlns:aink="http://schemas.microsoft.com/office/drawing/2016/ink" xmlns:am3d="http://schemas.microsoft.com/office/drawing/2017/model3d" xmlns:o="urn:schemas-microsoft-com:office:office" xmlns:r="http://schemas.openxmlformats.org/officeDocument/2006/relationships" xmlns:m="http://schemas.openxmlformats.org/officeDocument/2006/math" xmlns:v="urn:schemas-microsoft-com:vml" xmlns:wp14="http://schemas.microsoft.com/office/word/2010/wordprocessingDrawing" xmlns:wp="http://schemas.openxmlformats.org/drawingml/2006/wordprocessingDrawing" xmlns:w10="urn:schemas-microsoft-com:office:word" xmlns:w="http://schemas.openxmlformats.org/wordprocessingml/2006/main" xmlns:w14="http://schemas.microsoft.com/office/word/2010/wordml" xmlns:w15="http://schemas.microsoft.com/office/word/2012/wordml" xmlns:w16cid="http://schemas.microsoft.com/office/word/2016/wordml/cid" xmlns:w16se="http://schemas.microsoft.com/office/word/2015/wordml/symex" xmlns:wpg="http://schemas.microsoft.com/office/word/2010/wordprocessingGroup" xmlns:wpi="http://schemas.microsoft.com/office/word/2010/wordprocessingInk" xmlns:wne="http://schemas.microsoft.com/office/word/2006/wordml" xmlns:wps="http://schemas.microsoft.com/office/word/2010/wordprocessingShape" mc:Ignorable="w14 w15 w16se w16cid wp14">
+<w:document xmlns:wpc="http://schemas.microsoft.com/office/word/2010/wordprocessingCanvas" xmlns:cx="http://schemas.microsoft.com/office/drawing/2014/chartex" xmlns:mc="http://schemas.openxmlformats.org/markup-compatibility/2006" xmlns:o="urn:schemas-microsoft-com:office:office" xmlns:r="http://schemas.openxmlformats.org/officeDocument/2006/relationships" xmlns:m="http://schemas.openxmlformats.org/officeDocument/2006/math" xmlns:v="urn:schemas-microsoft-com:vml" xmlns:wp14="http://schemas.microsoft.com/office/word/2010/wordprocessingDrawing" xmlns:wp="http://schemas.openxmlformats.org/drawingml/2006/wordprocessingDrawing" xmlns:w10="urn:schemas-microsoft-com:office:word" xmlns:w="http://schemas.openxmlformats.org/wordprocessingml/2006/main" xmlns:w14="http://schemas.microsoft.com/office/word/2010/wordml" xmlns:w15="http://schemas.microsoft.com/office/word/2012/wordml" xmlns:w16se="http://schemas.microsoft.com/office/word/2015/wordml/symex" xmlns:wpg="http://schemas.microsoft.com/office/word/2010/wordprocessingGroup" xmlns:wpi="http://schemas.microsoft.com/office/word/2010/wordprocessingInk" xmlns:wne="http://schemas.microsoft.com/office/word/2006/wordml" xmlns:wps="http://schemas.microsoft.com/office/word/2010/wordprocessingShape" mc:Ignorable="w14 w15 w16se wp14">
   <w:body>
     <w:p/>
     <w:tbl>
@@ -138,21 +138,7 @@
               <w:rPr>
                 <w:b/>
               </w:rPr>
-              <w:t xml:space="preserve">Note : ______________    Date </w:t>
-            </w:r>
-            <w:proofErr w:type="gramStart"/>
-            <w:r>
-              <w:rPr>
-                <w:b/>
-              </w:rPr>
-              <w:t xml:space="preserve">   :</w:t>
-            </w:r>
-            <w:proofErr w:type="gramEnd"/>
-            <w:r>
-              <w:rPr>
-                <w:b/>
-              </w:rPr>
-              <w:t xml:space="preserve"> </w:t>
+              <w:t xml:space="preserve">Note : ______________    Date    : </w:t>
             </w:r>
             <w:r>
               <w:rPr>
@@ -178,12 +164,12 @@
     </w:tbl>
     <w:p>
       <w:pPr>
-        <w:pStyle w:val="Heading1"/>
-      </w:pPr>
-    </w:p>
-    <w:p>
-      <w:pPr>
-        <w:pStyle w:val="Heading1"/>
+        <w:pStyle w:val="Titre1"/>
+      </w:pPr>
+    </w:p>
+    <w:p>
+      <w:pPr>
+        <w:pStyle w:val="Titre1"/>
       </w:pPr>
       <w:r>
         <w:t>Généralités</w:t>
@@ -208,7 +194,7 @@
     </w:p>
     <w:p>
       <w:pPr>
-        <w:pStyle w:val="Heading1"/>
+        <w:pStyle w:val="Titre1"/>
       </w:pPr>
       <w:r>
         <w:t>Déroulement</w:t>
@@ -455,14 +441,7 @@
               <w:t>, version 2018.1</w:t>
             </w:r>
           </w:p>
-          <w:p>
-            <w:r>
-              <w:t>La documentation php.net sera livrée</w:t>
-            </w:r>
-            <w:r>
-              <w:t>.</w:t>
-            </w:r>
-          </w:p>
+          <w:p/>
         </w:tc>
       </w:tr>
       <w:tr>
@@ -649,12 +628,12 @@
     </w:p>
     <w:p>
       <w:pPr>
-        <w:pStyle w:val="Heading1"/>
-      </w:pPr>
-    </w:p>
-    <w:p>
-      <w:pPr>
-        <w:pStyle w:val="Heading1"/>
+        <w:pStyle w:val="Titre1"/>
+      </w:pPr>
+    </w:p>
+    <w:p>
+      <w:pPr>
+        <w:pStyle w:val="Titre1"/>
       </w:pPr>
       <w:r>
         <w:t>Partie théorique</w:t>
@@ -821,7 +800,7 @@
     </w:p>
     <w:tbl>
       <w:tblPr>
-        <w:tblStyle w:val="TableGrid"/>
+        <w:tblStyle w:val="Grilledutableau"/>
         <w:tblW w:w="8363" w:type="dxa"/>
         <w:tblInd w:w="704" w:type="dxa"/>
         <w:tblLook w:val="04A0" w:firstRow="1" w:lastRow="0" w:firstColumn="1" w:lastColumn="0" w:noHBand="0" w:noVBand="1"/>
@@ -906,7 +885,7 @@
     </w:p>
     <w:tbl>
       <w:tblPr>
-        <w:tblStyle w:val="TableGrid"/>
+        <w:tblStyle w:val="Grilledutableau"/>
         <w:tblW w:w="8363" w:type="dxa"/>
         <w:tblInd w:w="704" w:type="dxa"/>
         <w:tblLook w:val="04A0" w:firstRow="1" w:lastRow="0" w:firstColumn="1" w:lastColumn="0" w:noHBand="0" w:noVBand="1"/>
@@ -1047,7 +1026,7 @@
     </w:p>
     <w:tbl>
       <w:tblPr>
-        <w:tblStyle w:val="TableGrid"/>
+        <w:tblStyle w:val="Grilledutableau"/>
         <w:tblW w:w="8363" w:type="dxa"/>
         <w:tblInd w:w="704" w:type="dxa"/>
         <w:tblLook w:val="04A0" w:firstRow="1" w:lastRow="0" w:firstColumn="1" w:lastColumn="0" w:noHBand="0" w:noVBand="1"/>
@@ -1106,7 +1085,7 @@
     </w:p>
     <w:p>
       <w:pPr>
-        <w:pStyle w:val="ListParagraph"/>
+        <w:pStyle w:val="Paragraphedeliste"/>
         <w:spacing w:after="0"/>
         <w:rPr>
           <w:b/>
@@ -1183,7 +1162,7 @@
     </w:p>
     <w:tbl>
       <w:tblPr>
-        <w:tblStyle w:val="TableGrid"/>
+        <w:tblStyle w:val="Grilledutableau"/>
         <w:tblW w:w="0" w:type="auto"/>
         <w:tblBorders>
           <w:top w:val="none" w:sz="0" w:space="0" w:color="auto"/>
@@ -1280,7 +1259,7 @@
                     </wp:anchor>
                   </w:drawing>
                 </mc:Choice>
-                <mc:Fallback>
+                <mc:Fallback xmlns:w16cid="http://schemas.microsoft.com/office/word/2016/wordml/cid" xmlns:am3d="http://schemas.microsoft.com/office/drawing/2017/model3d" xmlns:aink="http://schemas.microsoft.com/office/drawing/2016/ink" xmlns:cx8="http://schemas.microsoft.com/office/drawing/2016/5/14/chartex" xmlns:cx7="http://schemas.microsoft.com/office/drawing/2016/5/13/chartex" xmlns:cx6="http://schemas.microsoft.com/office/drawing/2016/5/12/chartex" xmlns:cx5="http://schemas.microsoft.com/office/drawing/2016/5/11/chartex" xmlns:cx4="http://schemas.microsoft.com/office/drawing/2016/5/10/chartex" xmlns:cx3="http://schemas.microsoft.com/office/drawing/2016/5/9/chartex" xmlns:cx2="http://schemas.microsoft.com/office/drawing/2015/10/21/chartex" xmlns:cx1="http://schemas.microsoft.com/office/drawing/2015/9/8/chartex">
                   <w:pict>
                     <v:line w14:anchorId="30FC1A08" id="Straight Connector 4" o:spid="_x0000_s1026" style="position:absolute;flip:x;z-index:251661312;visibility:visible;mso-wrap-style:square;mso-wrap-distance-left:9pt;mso-wrap-distance-top:0;mso-wrap-distance-right:9pt;mso-wrap-distance-bottom:0;mso-position-horizontal:absolute;mso-position-horizontal-relative:text;mso-position-vertical:absolute;mso-position-vertical-relative:text" from="56.5pt,6.15pt" to="168.25pt,60.9pt" o:gfxdata="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" strokecolor="#4f81bd [3204]" strokeweight="2pt">
                       <v:shadow on="t" color="black" opacity="24903f" origin=",.5" offset="0,.55556mm"/>
@@ -1297,7 +1276,7 @@
           </w:tcPr>
           <w:p>
             <w:pPr>
-              <w:pStyle w:val="ListParagraph"/>
+              <w:pStyle w:val="Paragraphedeliste"/>
               <w:numPr>
                 <w:ilvl w:val="0"/>
                 <w:numId w:val="10"/>
@@ -1337,7 +1316,7 @@
           </w:tcPr>
           <w:p>
             <w:pPr>
-              <w:pStyle w:val="ListParagraph"/>
+              <w:pStyle w:val="Paragraphedeliste"/>
               <w:ind w:left="765"/>
             </w:pPr>
           </w:p>
@@ -1348,7 +1327,7 @@
           </w:tcPr>
           <w:p>
             <w:pPr>
-              <w:pStyle w:val="ListParagraph"/>
+              <w:pStyle w:val="Paragraphedeliste"/>
               <w:numPr>
                 <w:ilvl w:val="0"/>
                 <w:numId w:val="10"/>
@@ -1394,7 +1373,7 @@
           </w:tcPr>
           <w:p>
             <w:pPr>
-              <w:pStyle w:val="ListParagraph"/>
+              <w:pStyle w:val="Paragraphedeliste"/>
               <w:numPr>
                 <w:ilvl w:val="0"/>
                 <w:numId w:val="10"/>
@@ -1409,7 +1388,7 @@
           </w:tcPr>
           <w:p>
             <w:pPr>
-              <w:pStyle w:val="ListParagraph"/>
+              <w:pStyle w:val="Paragraphedeliste"/>
               <w:numPr>
                 <w:ilvl w:val="0"/>
                 <w:numId w:val="10"/>
@@ -1447,7 +1426,7 @@
           </w:tcPr>
           <w:p>
             <w:pPr>
-              <w:pStyle w:val="ListParagraph"/>
+              <w:pStyle w:val="Paragraphedeliste"/>
               <w:ind w:left="765"/>
             </w:pPr>
           </w:p>
@@ -1458,7 +1437,7 @@
           </w:tcPr>
           <w:p>
             <w:pPr>
-              <w:pStyle w:val="ListParagraph"/>
+              <w:pStyle w:val="Paragraphedeliste"/>
               <w:numPr>
                 <w:ilvl w:val="0"/>
                 <w:numId w:val="10"/>
@@ -1512,7 +1491,7 @@
           </w:tcPr>
           <w:p>
             <w:pPr>
-              <w:pStyle w:val="ListParagraph"/>
+              <w:pStyle w:val="Paragraphedeliste"/>
               <w:numPr>
                 <w:ilvl w:val="0"/>
                 <w:numId w:val="10"/>
@@ -1555,7 +1534,7 @@
           </w:tcPr>
           <w:p>
             <w:pPr>
-              <w:pStyle w:val="ListParagraph"/>
+              <w:pStyle w:val="Paragraphedeliste"/>
               <w:ind w:left="765"/>
             </w:pPr>
           </w:p>
@@ -1566,7 +1545,7 @@
           </w:tcPr>
           <w:p>
             <w:pPr>
-              <w:pStyle w:val="ListParagraph"/>
+              <w:pStyle w:val="Paragraphedeliste"/>
               <w:numPr>
                 <w:ilvl w:val="0"/>
                 <w:numId w:val="10"/>
@@ -1714,7 +1693,7 @@
     </w:p>
     <w:p>
       <w:pPr>
-        <w:pStyle w:val="ListParagraph"/>
+        <w:pStyle w:val="Paragraphedeliste"/>
         <w:numPr>
           <w:ilvl w:val="0"/>
           <w:numId w:val="11"/>
@@ -1753,7 +1732,7 @@
     </w:p>
     <w:p>
       <w:pPr>
-        <w:pStyle w:val="ListParagraph"/>
+        <w:pStyle w:val="Paragraphedeliste"/>
         <w:spacing w:after="0"/>
         <w:rPr>
           <w:b/>
@@ -1774,7 +1753,7 @@
     </w:p>
     <w:p>
       <w:pPr>
-        <w:pStyle w:val="ListParagraph"/>
+        <w:pStyle w:val="Paragraphedeliste"/>
         <w:spacing w:after="0"/>
         <w:rPr>
           <w:b/>
@@ -1783,7 +1762,7 @@
     </w:p>
     <w:p>
       <w:pPr>
-        <w:pStyle w:val="ListParagraph"/>
+        <w:pStyle w:val="Paragraphedeliste"/>
         <w:spacing w:after="0"/>
         <w:rPr>
           <w:b/>
@@ -1817,7 +1796,7 @@
     </w:p>
     <w:tbl>
       <w:tblPr>
-        <w:tblStyle w:val="TableGrid"/>
+        <w:tblStyle w:val="Grilledutableau"/>
         <w:tblW w:w="9067" w:type="dxa"/>
         <w:tblLook w:val="04A0" w:firstRow="1" w:lastRow="0" w:firstColumn="1" w:lastColumn="0" w:noHBand="0" w:noVBand="1"/>
       </w:tblPr>
@@ -1877,7 +1856,7 @@
     </w:p>
     <w:p>
       <w:pPr>
-        <w:pStyle w:val="ListParagraph"/>
+        <w:pStyle w:val="Paragraphedeliste"/>
         <w:numPr>
           <w:ilvl w:val="0"/>
           <w:numId w:val="11"/>
@@ -1902,7 +1881,7 @@
     </w:p>
     <w:p>
       <w:pPr>
-        <w:pStyle w:val="ListParagraph"/>
+        <w:pStyle w:val="Paragraphedeliste"/>
         <w:numPr>
           <w:ilvl w:val="1"/>
           <w:numId w:val="11"/>
@@ -1914,7 +1893,7 @@
     </w:p>
     <w:p>
       <w:pPr>
-        <w:pStyle w:val="ListParagraph"/>
+        <w:pStyle w:val="Paragraphedeliste"/>
         <w:numPr>
           <w:ilvl w:val="1"/>
           <w:numId w:val="11"/>
@@ -1926,7 +1905,7 @@
     </w:p>
     <w:p>
       <w:pPr>
-        <w:pStyle w:val="ListParagraph"/>
+        <w:pStyle w:val="Paragraphedeliste"/>
         <w:spacing w:after="0"/>
         <w:rPr>
           <w:b/>
@@ -1935,7 +1914,7 @@
     </w:p>
     <w:tbl>
       <w:tblPr>
-        <w:tblStyle w:val="TableGrid"/>
+        <w:tblStyle w:val="Grilledutableau"/>
         <w:tblW w:w="0" w:type="auto"/>
         <w:tblLook w:val="04A0" w:firstRow="1" w:lastRow="0" w:firstColumn="1" w:lastColumn="0" w:noHBand="0" w:noVBand="1"/>
       </w:tblPr>
@@ -2310,10 +2289,10 @@
           <w:noProof/>
         </w:rPr>
         <w:drawing>
-          <wp:inline distT="0" distB="0" distL="0" distR="0" wp14:anchorId="2D1DE636" wp14:editId="268B1FE5">
-            <wp:extent cx="6800850" cy="4395671"/>
-            <wp:effectExtent l="0" t="0" r="0" b="5080"/>
-            <wp:docPr id="12" name="Picture 12"/>
+          <wp:inline distT="0" distB="0" distL="0" distR="0" wp14:anchorId="60EECFE6" wp14:editId="401EAABE">
+            <wp:extent cx="6803839" cy="4305300"/>
+            <wp:effectExtent l="0" t="0" r="0" b="0"/>
+            <wp:docPr id="3" name="Image 3"/>
             <wp:cNvGraphicFramePr>
               <a:graphicFrameLocks xmlns:a="http://schemas.openxmlformats.org/drawingml/2006/main" noChangeAspect="1"/>
             </wp:cNvGraphicFramePr>
@@ -2333,7 +2312,7 @@
                   <pic:spPr>
                     <a:xfrm>
                       <a:off x="0" y="0"/>
-                      <a:ext cx="6833833" cy="4416989"/>
+                      <a:ext cx="6804614" cy="4305790"/>
                     </a:xfrm>
                     <a:prstGeom prst="rect">
                       <a:avLst/>
@@ -2383,7 +2362,7 @@
 </file>
 
 <file path=word/endnotes.xml><?xml version="1.0" encoding="utf-8"?>
-<w:endnotes xmlns:wpc="http://schemas.microsoft.com/office/word/2010/wordprocessingCanvas" xmlns:cx="http://schemas.microsoft.com/office/drawing/2014/chartex" xmlns:cx1="http://schemas.microsoft.com/office/drawing/2015/9/8/chartex" xmlns:cx2="http://schemas.microsoft.com/office/drawing/2015/10/21/chartex" xmlns:cx3="http://schemas.microsoft.com/office/drawing/2016/5/9/chartex" xmlns:cx4="http://schemas.microsoft.com/office/drawing/2016/5/10/chartex" xmlns:cx5="http://schemas.microsoft.com/office/drawing/2016/5/11/chartex" xmlns:cx6="http://schemas.microsoft.com/office/drawing/2016/5/12/chartex" xmlns:cx7="http://schemas.microsoft.com/office/drawing/2016/5/13/chartex" xmlns:cx8="http://schemas.microsoft.com/office/drawing/2016/5/14/chartex" xmlns:mc="http://schemas.openxmlformats.org/markup-compatibility/2006" xmlns:aink="http://schemas.microsoft.com/office/drawing/2016/ink" xmlns:am3d="http://schemas.microsoft.com/office/drawing/2017/model3d" xmlns:o="urn:schemas-microsoft-com:office:office" xmlns:r="http://schemas.openxmlformats.org/officeDocument/2006/relationships" xmlns:m="http://schemas.openxmlformats.org/officeDocument/2006/math" xmlns:v="urn:schemas-microsoft-com:vml" xmlns:wp14="http://schemas.microsoft.com/office/word/2010/wordprocessingDrawing" xmlns:wp="http://schemas.openxmlformats.org/drawingml/2006/wordprocessingDrawing" xmlns:w10="urn:schemas-microsoft-com:office:word" xmlns:w="http://schemas.openxmlformats.org/wordprocessingml/2006/main" xmlns:w14="http://schemas.microsoft.com/office/word/2010/wordml" xmlns:w15="http://schemas.microsoft.com/office/word/2012/wordml" xmlns:w16cid="http://schemas.microsoft.com/office/word/2016/wordml/cid" xmlns:w16se="http://schemas.microsoft.com/office/word/2015/wordml/symex" xmlns:wpg="http://schemas.microsoft.com/office/word/2010/wordprocessingGroup" xmlns:wpi="http://schemas.microsoft.com/office/word/2010/wordprocessingInk" xmlns:wne="http://schemas.microsoft.com/office/word/2006/wordml" xmlns:wps="http://schemas.microsoft.com/office/word/2010/wordprocessingShape" mc:Ignorable="w14 w15 w16se w16cid wp14">
+<w:endnotes xmlns:wpc="http://schemas.microsoft.com/office/word/2010/wordprocessingCanvas" xmlns:cx="http://schemas.microsoft.com/office/drawing/2014/chartex" xmlns:mc="http://schemas.openxmlformats.org/markup-compatibility/2006" xmlns:o="urn:schemas-microsoft-com:office:office" xmlns:r="http://schemas.openxmlformats.org/officeDocument/2006/relationships" xmlns:m="http://schemas.openxmlformats.org/officeDocument/2006/math" xmlns:v="urn:schemas-microsoft-com:vml" xmlns:wp14="http://schemas.microsoft.com/office/word/2010/wordprocessingDrawing" xmlns:wp="http://schemas.openxmlformats.org/drawingml/2006/wordprocessingDrawing" xmlns:w10="urn:schemas-microsoft-com:office:word" xmlns:w="http://schemas.openxmlformats.org/wordprocessingml/2006/main" xmlns:w14="http://schemas.microsoft.com/office/word/2010/wordml" xmlns:w15="http://schemas.microsoft.com/office/word/2012/wordml" xmlns:w16se="http://schemas.microsoft.com/office/word/2015/wordml/symex" xmlns:wpg="http://schemas.microsoft.com/office/word/2010/wordprocessingGroup" xmlns:wpi="http://schemas.microsoft.com/office/word/2010/wordprocessingInk" xmlns:wne="http://schemas.microsoft.com/office/word/2006/wordml" xmlns:wps="http://schemas.microsoft.com/office/word/2010/wordprocessingShape" mc:Ignorable="w14 w15 w16se wp14">
   <w:endnote w:type="separator" w:id="-1">
     <w:p>
       <w:pPr>
@@ -2408,7 +2387,7 @@
 </file>
 
 <file path=word/footer1.xml><?xml version="1.0" encoding="utf-8"?>
-<w:ftr xmlns:wpc="http://schemas.microsoft.com/office/word/2010/wordprocessingCanvas" xmlns:cx="http://schemas.microsoft.com/office/drawing/2014/chartex" xmlns:cx1="http://schemas.microsoft.com/office/drawing/2015/9/8/chartex" xmlns:cx2="http://schemas.microsoft.com/office/drawing/2015/10/21/chartex" xmlns:cx3="http://schemas.microsoft.com/office/drawing/2016/5/9/chartex" xmlns:cx4="http://schemas.microsoft.com/office/drawing/2016/5/10/chartex" xmlns:cx5="http://schemas.microsoft.com/office/drawing/2016/5/11/chartex" xmlns:cx6="http://schemas.microsoft.com/office/drawing/2016/5/12/chartex" xmlns:cx7="http://schemas.microsoft.com/office/drawing/2016/5/13/chartex" xmlns:cx8="http://schemas.microsoft.com/office/drawing/2016/5/14/chartex" xmlns:mc="http://schemas.openxmlformats.org/markup-compatibility/2006" xmlns:aink="http://schemas.microsoft.com/office/drawing/2016/ink" xmlns:am3d="http://schemas.microsoft.com/office/drawing/2017/model3d" xmlns:o="urn:schemas-microsoft-com:office:office" xmlns:r="http://schemas.openxmlformats.org/officeDocument/2006/relationships" xmlns:m="http://schemas.openxmlformats.org/officeDocument/2006/math" xmlns:v="urn:schemas-microsoft-com:vml" xmlns:wp14="http://schemas.microsoft.com/office/word/2010/wordprocessingDrawing" xmlns:wp="http://schemas.openxmlformats.org/drawingml/2006/wordprocessingDrawing" xmlns:w10="urn:schemas-microsoft-com:office:word" xmlns:w="http://schemas.openxmlformats.org/wordprocessingml/2006/main" xmlns:w14="http://schemas.microsoft.com/office/word/2010/wordml" xmlns:w15="http://schemas.microsoft.com/office/word/2012/wordml" xmlns:w16cid="http://schemas.microsoft.com/office/word/2016/wordml/cid" xmlns:w16se="http://schemas.microsoft.com/office/word/2015/wordml/symex" xmlns:wpg="http://schemas.microsoft.com/office/word/2010/wordprocessingGroup" xmlns:wpi="http://schemas.microsoft.com/office/word/2010/wordprocessingInk" xmlns:wne="http://schemas.microsoft.com/office/word/2006/wordml" xmlns:wps="http://schemas.microsoft.com/office/word/2010/wordprocessingShape" mc:Ignorable="w14 w15 w16se w16cid wp14">
+<w:ftr xmlns:wpc="http://schemas.microsoft.com/office/word/2010/wordprocessingCanvas" xmlns:cx="http://schemas.microsoft.com/office/drawing/2014/chartex" xmlns:mc="http://schemas.openxmlformats.org/markup-compatibility/2006" xmlns:o="urn:schemas-microsoft-com:office:office" xmlns:r="http://schemas.openxmlformats.org/officeDocument/2006/relationships" xmlns:m="http://schemas.openxmlformats.org/officeDocument/2006/math" xmlns:v="urn:schemas-microsoft-com:vml" xmlns:wp14="http://schemas.microsoft.com/office/word/2010/wordprocessingDrawing" xmlns:wp="http://schemas.openxmlformats.org/drawingml/2006/wordprocessingDrawing" xmlns:w10="urn:schemas-microsoft-com:office:word" xmlns:w="http://schemas.openxmlformats.org/wordprocessingml/2006/main" xmlns:w14="http://schemas.microsoft.com/office/word/2010/wordml" xmlns:w15="http://schemas.microsoft.com/office/word/2012/wordml" xmlns:w16se="http://schemas.microsoft.com/office/word/2015/wordml/symex" xmlns:wpg="http://schemas.microsoft.com/office/word/2010/wordprocessingGroup" xmlns:wpi="http://schemas.microsoft.com/office/word/2010/wordprocessingInk" xmlns:wne="http://schemas.microsoft.com/office/word/2006/wordml" xmlns:wps="http://schemas.microsoft.com/office/word/2010/wordprocessingShape" mc:Ignorable="w14 w15 w16se wp14">
   <w:p>
     <w:pPr>
       <w:pBdr>
@@ -2432,7 +2411,7 @@
 </file>
 
 <file path=word/footer2.xml><?xml version="1.0" encoding="utf-8"?>
-<w:ftr xmlns:wpc="http://schemas.microsoft.com/office/word/2010/wordprocessingCanvas" xmlns:cx="http://schemas.microsoft.com/office/drawing/2014/chartex" xmlns:cx1="http://schemas.microsoft.com/office/drawing/2015/9/8/chartex" xmlns:cx2="http://schemas.microsoft.com/office/drawing/2015/10/21/chartex" xmlns:cx3="http://schemas.microsoft.com/office/drawing/2016/5/9/chartex" xmlns:cx4="http://schemas.microsoft.com/office/drawing/2016/5/10/chartex" xmlns:cx5="http://schemas.microsoft.com/office/drawing/2016/5/11/chartex" xmlns:cx6="http://schemas.microsoft.com/office/drawing/2016/5/12/chartex" xmlns:cx7="http://schemas.microsoft.com/office/drawing/2016/5/13/chartex" xmlns:cx8="http://schemas.microsoft.com/office/drawing/2016/5/14/chartex" xmlns:mc="http://schemas.openxmlformats.org/markup-compatibility/2006" xmlns:aink="http://schemas.microsoft.com/office/drawing/2016/ink" xmlns:am3d="http://schemas.microsoft.com/office/drawing/2017/model3d" xmlns:o="urn:schemas-microsoft-com:office:office" xmlns:r="http://schemas.openxmlformats.org/officeDocument/2006/relationships" xmlns:m="http://schemas.openxmlformats.org/officeDocument/2006/math" xmlns:v="urn:schemas-microsoft-com:vml" xmlns:wp14="http://schemas.microsoft.com/office/word/2010/wordprocessingDrawing" xmlns:wp="http://schemas.openxmlformats.org/drawingml/2006/wordprocessingDrawing" xmlns:w10="urn:schemas-microsoft-com:office:word" xmlns:w="http://schemas.openxmlformats.org/wordprocessingml/2006/main" xmlns:w14="http://schemas.microsoft.com/office/word/2010/wordml" xmlns:w15="http://schemas.microsoft.com/office/word/2012/wordml" xmlns:w16cid="http://schemas.microsoft.com/office/word/2016/wordml/cid" xmlns:w16se="http://schemas.microsoft.com/office/word/2015/wordml/symex" xmlns:wpg="http://schemas.microsoft.com/office/word/2010/wordprocessingGroup" xmlns:wpi="http://schemas.microsoft.com/office/word/2010/wordprocessingInk" xmlns:wne="http://schemas.microsoft.com/office/word/2006/wordml" xmlns:wps="http://schemas.microsoft.com/office/word/2010/wordprocessingShape" mc:Ignorable="w14 w15 w16se w16cid wp14">
+<w:ftr xmlns:wpc="http://schemas.microsoft.com/office/word/2010/wordprocessingCanvas" xmlns:cx="http://schemas.microsoft.com/office/drawing/2014/chartex" xmlns:mc="http://schemas.openxmlformats.org/markup-compatibility/2006" xmlns:o="urn:schemas-microsoft-com:office:office" xmlns:r="http://schemas.openxmlformats.org/officeDocument/2006/relationships" xmlns:m="http://schemas.openxmlformats.org/officeDocument/2006/math" xmlns:v="urn:schemas-microsoft-com:vml" xmlns:wp14="http://schemas.microsoft.com/office/word/2010/wordprocessingDrawing" xmlns:wp="http://schemas.openxmlformats.org/drawingml/2006/wordprocessingDrawing" xmlns:w10="urn:schemas-microsoft-com:office:word" xmlns:w="http://schemas.openxmlformats.org/wordprocessingml/2006/main" xmlns:w14="http://schemas.microsoft.com/office/word/2010/wordml" xmlns:w15="http://schemas.microsoft.com/office/word/2012/wordml" xmlns:w16se="http://schemas.microsoft.com/office/word/2015/wordml/symex" xmlns:wpg="http://schemas.microsoft.com/office/word/2010/wordprocessingGroup" xmlns:wpi="http://schemas.microsoft.com/office/word/2010/wordprocessingInk" xmlns:wne="http://schemas.microsoft.com/office/word/2006/wordml" xmlns:wps="http://schemas.microsoft.com/office/word/2010/wordprocessingShape" mc:Ignorable="w14 w15 w16se wp14">
   <w:p>
     <w:pPr>
       <w:pBdr>
@@ -2472,7 +2451,19 @@
         <w:color w:val="C00000"/>
       </w:rPr>
       <w:tab/>
-      <w:t xml:space="preserve">                                           10-</w:t>
+      <w:t xml:space="preserve">                                           1</w:t>
+    </w:r>
+    <w:r>
+      <w:rPr>
+        <w:color w:val="C00000"/>
+      </w:rPr>
+      <w:t>7</w:t>
+    </w:r>
+    <w:r>
+      <w:rPr>
+        <w:color w:val="C00000"/>
+      </w:rPr>
+      <w:t>-</w:t>
     </w:r>
     <w:r>
       <w:rPr>
@@ -2538,7 +2529,7 @@
 </file>
 
 <file path=word/footer3.xml><?xml version="1.0" encoding="utf-8"?>
-<w:ftr xmlns:wpc="http://schemas.microsoft.com/office/word/2010/wordprocessingCanvas" xmlns:cx="http://schemas.microsoft.com/office/drawing/2014/chartex" xmlns:cx1="http://schemas.microsoft.com/office/drawing/2015/9/8/chartex" xmlns:cx2="http://schemas.microsoft.com/office/drawing/2015/10/21/chartex" xmlns:cx3="http://schemas.microsoft.com/office/drawing/2016/5/9/chartex" xmlns:cx4="http://schemas.microsoft.com/office/drawing/2016/5/10/chartex" xmlns:cx5="http://schemas.microsoft.com/office/drawing/2016/5/11/chartex" xmlns:cx6="http://schemas.microsoft.com/office/drawing/2016/5/12/chartex" xmlns:cx7="http://schemas.microsoft.com/office/drawing/2016/5/13/chartex" xmlns:cx8="http://schemas.microsoft.com/office/drawing/2016/5/14/chartex" xmlns:mc="http://schemas.openxmlformats.org/markup-compatibility/2006" xmlns:aink="http://schemas.microsoft.com/office/drawing/2016/ink" xmlns:am3d="http://schemas.microsoft.com/office/drawing/2017/model3d" xmlns:o="urn:schemas-microsoft-com:office:office" xmlns:r="http://schemas.openxmlformats.org/officeDocument/2006/relationships" xmlns:m="http://schemas.openxmlformats.org/officeDocument/2006/math" xmlns:v="urn:schemas-microsoft-com:vml" xmlns:wp14="http://schemas.microsoft.com/office/word/2010/wordprocessingDrawing" xmlns:wp="http://schemas.openxmlformats.org/drawingml/2006/wordprocessingDrawing" xmlns:w10="urn:schemas-microsoft-com:office:word" xmlns:w="http://schemas.openxmlformats.org/wordprocessingml/2006/main" xmlns:w14="http://schemas.microsoft.com/office/word/2010/wordml" xmlns:w15="http://schemas.microsoft.com/office/word/2012/wordml" xmlns:w16cid="http://schemas.microsoft.com/office/word/2016/wordml/cid" xmlns:w16se="http://schemas.microsoft.com/office/word/2015/wordml/symex" xmlns:wpg="http://schemas.microsoft.com/office/word/2010/wordprocessingGroup" xmlns:wpi="http://schemas.microsoft.com/office/word/2010/wordprocessingInk" xmlns:wne="http://schemas.microsoft.com/office/word/2006/wordml" xmlns:wps="http://schemas.microsoft.com/office/word/2010/wordprocessingShape" mc:Ignorable="w14 w15 w16se w16cid wp14">
+<w:ftr xmlns:wpc="http://schemas.microsoft.com/office/word/2010/wordprocessingCanvas" xmlns:cx="http://schemas.microsoft.com/office/drawing/2014/chartex" xmlns:mc="http://schemas.openxmlformats.org/markup-compatibility/2006" xmlns:o="urn:schemas-microsoft-com:office:office" xmlns:r="http://schemas.openxmlformats.org/officeDocument/2006/relationships" xmlns:m="http://schemas.openxmlformats.org/officeDocument/2006/math" xmlns:v="urn:schemas-microsoft-com:vml" xmlns:wp14="http://schemas.microsoft.com/office/word/2010/wordprocessingDrawing" xmlns:wp="http://schemas.openxmlformats.org/drawingml/2006/wordprocessingDrawing" xmlns:w10="urn:schemas-microsoft-com:office:word" xmlns:w="http://schemas.openxmlformats.org/wordprocessingml/2006/main" xmlns:w14="http://schemas.microsoft.com/office/word/2010/wordml" xmlns:w15="http://schemas.microsoft.com/office/word/2012/wordml" xmlns:w16se="http://schemas.microsoft.com/office/word/2015/wordml/symex" xmlns:wpg="http://schemas.microsoft.com/office/word/2010/wordprocessingGroup" xmlns:wpi="http://schemas.microsoft.com/office/word/2010/wordprocessingInk" xmlns:wne="http://schemas.microsoft.com/office/word/2006/wordml" xmlns:wps="http://schemas.microsoft.com/office/word/2010/wordprocessingShape" mc:Ignorable="w14 w15 w16se wp14">
   <w:p>
     <w:pPr>
       <w:pBdr>
@@ -2562,7 +2553,7 @@
 </file>
 
 <file path=word/footnotes.xml><?xml version="1.0" encoding="utf-8"?>
-<w:footnotes xmlns:wpc="http://schemas.microsoft.com/office/word/2010/wordprocessingCanvas" xmlns:cx="http://schemas.microsoft.com/office/drawing/2014/chartex" xmlns:cx1="http://schemas.microsoft.com/office/drawing/2015/9/8/chartex" xmlns:cx2="http://schemas.microsoft.com/office/drawing/2015/10/21/chartex" xmlns:cx3="http://schemas.microsoft.com/office/drawing/2016/5/9/chartex" xmlns:cx4="http://schemas.microsoft.com/office/drawing/2016/5/10/chartex" xmlns:cx5="http://schemas.microsoft.com/office/drawing/2016/5/11/chartex" xmlns:cx6="http://schemas.microsoft.com/office/drawing/2016/5/12/chartex" xmlns:cx7="http://schemas.microsoft.com/office/drawing/2016/5/13/chartex" xmlns:cx8="http://schemas.microsoft.com/office/drawing/2016/5/14/chartex" xmlns:mc="http://schemas.openxmlformats.org/markup-compatibility/2006" xmlns:aink="http://schemas.microsoft.com/office/drawing/2016/ink" xmlns:am3d="http://schemas.microsoft.com/office/drawing/2017/model3d" xmlns:o="urn:schemas-microsoft-com:office:office" xmlns:r="http://schemas.openxmlformats.org/officeDocument/2006/relationships" xmlns:m="http://schemas.openxmlformats.org/officeDocument/2006/math" xmlns:v="urn:schemas-microsoft-com:vml" xmlns:wp14="http://schemas.microsoft.com/office/word/2010/wordprocessingDrawing" xmlns:wp="http://schemas.openxmlformats.org/drawingml/2006/wordprocessingDrawing" xmlns:w10="urn:schemas-microsoft-com:office:word" xmlns:w="http://schemas.openxmlformats.org/wordprocessingml/2006/main" xmlns:w14="http://schemas.microsoft.com/office/word/2010/wordml" xmlns:w15="http://schemas.microsoft.com/office/word/2012/wordml" xmlns:w16cid="http://schemas.microsoft.com/office/word/2016/wordml/cid" xmlns:w16se="http://schemas.microsoft.com/office/word/2015/wordml/symex" xmlns:wpg="http://schemas.microsoft.com/office/word/2010/wordprocessingGroup" xmlns:wpi="http://schemas.microsoft.com/office/word/2010/wordprocessingInk" xmlns:wne="http://schemas.microsoft.com/office/word/2006/wordml" xmlns:wps="http://schemas.microsoft.com/office/word/2010/wordprocessingShape" mc:Ignorable="w14 w15 w16se w16cid wp14">
+<w:footnotes xmlns:wpc="http://schemas.microsoft.com/office/word/2010/wordprocessingCanvas" xmlns:cx="http://schemas.microsoft.com/office/drawing/2014/chartex" xmlns:mc="http://schemas.openxmlformats.org/markup-compatibility/2006" xmlns:o="urn:schemas-microsoft-com:office:office" xmlns:r="http://schemas.openxmlformats.org/officeDocument/2006/relationships" xmlns:m="http://schemas.openxmlformats.org/officeDocument/2006/math" xmlns:v="urn:schemas-microsoft-com:vml" xmlns:wp14="http://schemas.microsoft.com/office/word/2010/wordprocessingDrawing" xmlns:wp="http://schemas.openxmlformats.org/drawingml/2006/wordprocessingDrawing" xmlns:w10="urn:schemas-microsoft-com:office:word" xmlns:w="http://schemas.openxmlformats.org/wordprocessingml/2006/main" xmlns:w14="http://schemas.microsoft.com/office/word/2010/wordml" xmlns:w15="http://schemas.microsoft.com/office/word/2012/wordml" xmlns:w16se="http://schemas.microsoft.com/office/word/2015/wordml/symex" xmlns:wpg="http://schemas.microsoft.com/office/word/2010/wordprocessingGroup" xmlns:wpi="http://schemas.microsoft.com/office/word/2010/wordprocessingInk" xmlns:wne="http://schemas.microsoft.com/office/word/2006/wordml" xmlns:wps="http://schemas.microsoft.com/office/word/2010/wordprocessingShape" mc:Ignorable="w14 w15 w16se wp14">
   <w:footnote w:type="separator" w:id="-1">
     <w:p>
       <w:pPr>
@@ -2587,7 +2578,7 @@
 </file>
 
 <file path=word/header1.xml><?xml version="1.0" encoding="utf-8"?>
-<w:hdr xmlns:wpc="http://schemas.microsoft.com/office/word/2010/wordprocessingCanvas" xmlns:cx="http://schemas.microsoft.com/office/drawing/2014/chartex" xmlns:cx1="http://schemas.microsoft.com/office/drawing/2015/9/8/chartex" xmlns:cx2="http://schemas.microsoft.com/office/drawing/2015/10/21/chartex" xmlns:cx3="http://schemas.microsoft.com/office/drawing/2016/5/9/chartex" xmlns:cx4="http://schemas.microsoft.com/office/drawing/2016/5/10/chartex" xmlns:cx5="http://schemas.microsoft.com/office/drawing/2016/5/11/chartex" xmlns:cx6="http://schemas.microsoft.com/office/drawing/2016/5/12/chartex" xmlns:cx7="http://schemas.microsoft.com/office/drawing/2016/5/13/chartex" xmlns:cx8="http://schemas.microsoft.com/office/drawing/2016/5/14/chartex" xmlns:mc="http://schemas.openxmlformats.org/markup-compatibility/2006" xmlns:aink="http://schemas.microsoft.com/office/drawing/2016/ink" xmlns:am3d="http://schemas.microsoft.com/office/drawing/2017/model3d" xmlns:o="urn:schemas-microsoft-com:office:office" xmlns:r="http://schemas.openxmlformats.org/officeDocument/2006/relationships" xmlns:m="http://schemas.openxmlformats.org/officeDocument/2006/math" xmlns:v="urn:schemas-microsoft-com:vml" xmlns:wp14="http://schemas.microsoft.com/office/word/2010/wordprocessingDrawing" xmlns:wp="http://schemas.openxmlformats.org/drawingml/2006/wordprocessingDrawing" xmlns:w10="urn:schemas-microsoft-com:office:word" xmlns:w="http://schemas.openxmlformats.org/wordprocessingml/2006/main" xmlns:w14="http://schemas.microsoft.com/office/word/2010/wordml" xmlns:w15="http://schemas.microsoft.com/office/word/2012/wordml" xmlns:w16cid="http://schemas.microsoft.com/office/word/2016/wordml/cid" xmlns:w16se="http://schemas.microsoft.com/office/word/2015/wordml/symex" xmlns:wpg="http://schemas.microsoft.com/office/word/2010/wordprocessingGroup" xmlns:wpi="http://schemas.microsoft.com/office/word/2010/wordprocessingInk" xmlns:wne="http://schemas.microsoft.com/office/word/2006/wordml" xmlns:wps="http://schemas.microsoft.com/office/word/2010/wordprocessingShape" mc:Ignorable="w14 w15 w16se w16cid wp14">
+<w:hdr xmlns:wpc="http://schemas.microsoft.com/office/word/2010/wordprocessingCanvas" xmlns:cx="http://schemas.microsoft.com/office/drawing/2014/chartex" xmlns:mc="http://schemas.openxmlformats.org/markup-compatibility/2006" xmlns:o="urn:schemas-microsoft-com:office:office" xmlns:r="http://schemas.openxmlformats.org/officeDocument/2006/relationships" xmlns:m="http://schemas.openxmlformats.org/officeDocument/2006/math" xmlns:v="urn:schemas-microsoft-com:vml" xmlns:wp14="http://schemas.microsoft.com/office/word/2010/wordprocessingDrawing" xmlns:wp="http://schemas.openxmlformats.org/drawingml/2006/wordprocessingDrawing" xmlns:w10="urn:schemas-microsoft-com:office:word" xmlns:w="http://schemas.openxmlformats.org/wordprocessingml/2006/main" xmlns:w14="http://schemas.microsoft.com/office/word/2010/wordml" xmlns:w15="http://schemas.microsoft.com/office/word/2012/wordml" xmlns:w16se="http://schemas.microsoft.com/office/word/2015/wordml/symex" xmlns:wpg="http://schemas.microsoft.com/office/word/2010/wordprocessingGroup" xmlns:wpi="http://schemas.microsoft.com/office/word/2010/wordprocessingInk" xmlns:wne="http://schemas.microsoft.com/office/word/2006/wordml" xmlns:wps="http://schemas.microsoft.com/office/word/2010/wordprocessingShape" mc:Ignorable="w14 w15 w16se wp14">
   <w:p>
     <w:pPr>
       <w:pBdr>
@@ -2611,7 +2602,7 @@
 </file>
 
 <file path=word/header2.xml><?xml version="1.0" encoding="utf-8"?>
-<w:hdr xmlns:wpc="http://schemas.microsoft.com/office/word/2010/wordprocessingCanvas" xmlns:cx="http://schemas.microsoft.com/office/drawing/2014/chartex" xmlns:cx1="http://schemas.microsoft.com/office/drawing/2015/9/8/chartex" xmlns:cx2="http://schemas.microsoft.com/office/drawing/2015/10/21/chartex" xmlns:cx3="http://schemas.microsoft.com/office/drawing/2016/5/9/chartex" xmlns:cx4="http://schemas.microsoft.com/office/drawing/2016/5/10/chartex" xmlns:cx5="http://schemas.microsoft.com/office/drawing/2016/5/11/chartex" xmlns:cx6="http://schemas.microsoft.com/office/drawing/2016/5/12/chartex" xmlns:cx7="http://schemas.microsoft.com/office/drawing/2016/5/13/chartex" xmlns:cx8="http://schemas.microsoft.com/office/drawing/2016/5/14/chartex" xmlns:mc="http://schemas.openxmlformats.org/markup-compatibility/2006" xmlns:aink="http://schemas.microsoft.com/office/drawing/2016/ink" xmlns:am3d="http://schemas.microsoft.com/office/drawing/2017/model3d" xmlns:o="urn:schemas-microsoft-com:office:office" xmlns:r="http://schemas.openxmlformats.org/officeDocument/2006/relationships" xmlns:m="http://schemas.openxmlformats.org/officeDocument/2006/math" xmlns:v="urn:schemas-microsoft-com:vml" xmlns:wp14="http://schemas.microsoft.com/office/word/2010/wordprocessingDrawing" xmlns:wp="http://schemas.openxmlformats.org/drawingml/2006/wordprocessingDrawing" xmlns:w10="urn:schemas-microsoft-com:office:word" xmlns:w="http://schemas.openxmlformats.org/wordprocessingml/2006/main" xmlns:w14="http://schemas.microsoft.com/office/word/2010/wordml" xmlns:w15="http://schemas.microsoft.com/office/word/2012/wordml" xmlns:w16cid="http://schemas.microsoft.com/office/word/2016/wordml/cid" xmlns:w16se="http://schemas.microsoft.com/office/word/2015/wordml/symex" xmlns:wpg="http://schemas.microsoft.com/office/word/2010/wordprocessingGroup" xmlns:wpi="http://schemas.microsoft.com/office/word/2010/wordprocessingInk" xmlns:wne="http://schemas.microsoft.com/office/word/2006/wordml" xmlns:wps="http://schemas.microsoft.com/office/word/2010/wordprocessingShape" mc:Ignorable="w14 w15 w16se w16cid wp14">
+<w:hdr xmlns:wpc="http://schemas.microsoft.com/office/word/2010/wordprocessingCanvas" xmlns:cx="http://schemas.microsoft.com/office/drawing/2014/chartex" xmlns:mc="http://schemas.openxmlformats.org/markup-compatibility/2006" xmlns:o="urn:schemas-microsoft-com:office:office" xmlns:r="http://schemas.openxmlformats.org/officeDocument/2006/relationships" xmlns:m="http://schemas.openxmlformats.org/officeDocument/2006/math" xmlns:v="urn:schemas-microsoft-com:vml" xmlns:wp14="http://schemas.microsoft.com/office/word/2010/wordprocessingDrawing" xmlns:wp="http://schemas.openxmlformats.org/drawingml/2006/wordprocessingDrawing" xmlns:w10="urn:schemas-microsoft-com:office:word" xmlns:w="http://schemas.openxmlformats.org/wordprocessingml/2006/main" xmlns:w14="http://schemas.microsoft.com/office/word/2010/wordml" xmlns:w15="http://schemas.microsoft.com/office/word/2012/wordml" xmlns:w16se="http://schemas.microsoft.com/office/word/2015/wordml/symex" xmlns:wpg="http://schemas.microsoft.com/office/word/2010/wordprocessingGroup" xmlns:wpi="http://schemas.microsoft.com/office/word/2010/wordprocessingInk" xmlns:wne="http://schemas.microsoft.com/office/word/2006/wordml" xmlns:wps="http://schemas.microsoft.com/office/word/2010/wordprocessingShape" mc:Ignorable="w14 w15 w16se wp14">
   <w:p>
     <w:pPr>
       <w:pBdr>
@@ -2733,7 +2724,7 @@
 </file>
 
 <file path=word/header3.xml><?xml version="1.0" encoding="utf-8"?>
-<w:hdr xmlns:wpc="http://schemas.microsoft.com/office/word/2010/wordprocessingCanvas" xmlns:cx="http://schemas.microsoft.com/office/drawing/2014/chartex" xmlns:cx1="http://schemas.microsoft.com/office/drawing/2015/9/8/chartex" xmlns:cx2="http://schemas.microsoft.com/office/drawing/2015/10/21/chartex" xmlns:cx3="http://schemas.microsoft.com/office/drawing/2016/5/9/chartex" xmlns:cx4="http://schemas.microsoft.com/office/drawing/2016/5/10/chartex" xmlns:cx5="http://schemas.microsoft.com/office/drawing/2016/5/11/chartex" xmlns:cx6="http://schemas.microsoft.com/office/drawing/2016/5/12/chartex" xmlns:cx7="http://schemas.microsoft.com/office/drawing/2016/5/13/chartex" xmlns:cx8="http://schemas.microsoft.com/office/drawing/2016/5/14/chartex" xmlns:mc="http://schemas.openxmlformats.org/markup-compatibility/2006" xmlns:aink="http://schemas.microsoft.com/office/drawing/2016/ink" xmlns:am3d="http://schemas.microsoft.com/office/drawing/2017/model3d" xmlns:o="urn:schemas-microsoft-com:office:office" xmlns:r="http://schemas.openxmlformats.org/officeDocument/2006/relationships" xmlns:m="http://schemas.openxmlformats.org/officeDocument/2006/math" xmlns:v="urn:schemas-microsoft-com:vml" xmlns:wp14="http://schemas.microsoft.com/office/word/2010/wordprocessingDrawing" xmlns:wp="http://schemas.openxmlformats.org/drawingml/2006/wordprocessingDrawing" xmlns:w10="urn:schemas-microsoft-com:office:word" xmlns:w="http://schemas.openxmlformats.org/wordprocessingml/2006/main" xmlns:w14="http://schemas.microsoft.com/office/word/2010/wordml" xmlns:w15="http://schemas.microsoft.com/office/word/2012/wordml" xmlns:w16cid="http://schemas.microsoft.com/office/word/2016/wordml/cid" xmlns:w16se="http://schemas.microsoft.com/office/word/2015/wordml/symex" xmlns:wpg="http://schemas.microsoft.com/office/word/2010/wordprocessingGroup" xmlns:wpi="http://schemas.microsoft.com/office/word/2010/wordprocessingInk" xmlns:wne="http://schemas.microsoft.com/office/word/2006/wordml" xmlns:wps="http://schemas.microsoft.com/office/word/2010/wordprocessingShape" mc:Ignorable="w14 w15 w16se w16cid wp14">
+<w:hdr xmlns:wpc="http://schemas.microsoft.com/office/word/2010/wordprocessingCanvas" xmlns:cx="http://schemas.microsoft.com/office/drawing/2014/chartex" xmlns:mc="http://schemas.openxmlformats.org/markup-compatibility/2006" xmlns:o="urn:schemas-microsoft-com:office:office" xmlns:r="http://schemas.openxmlformats.org/officeDocument/2006/relationships" xmlns:m="http://schemas.openxmlformats.org/officeDocument/2006/math" xmlns:v="urn:schemas-microsoft-com:vml" xmlns:wp14="http://schemas.microsoft.com/office/word/2010/wordprocessingDrawing" xmlns:wp="http://schemas.openxmlformats.org/drawingml/2006/wordprocessingDrawing" xmlns:w10="urn:schemas-microsoft-com:office:word" xmlns:w="http://schemas.openxmlformats.org/wordprocessingml/2006/main" xmlns:w14="http://schemas.microsoft.com/office/word/2010/wordml" xmlns:w15="http://schemas.microsoft.com/office/word/2012/wordml" xmlns:w16se="http://schemas.microsoft.com/office/word/2015/wordml/symex" xmlns:wpg="http://schemas.microsoft.com/office/word/2010/wordprocessingGroup" xmlns:wpi="http://schemas.microsoft.com/office/word/2010/wordprocessingInk" xmlns:wne="http://schemas.microsoft.com/office/word/2006/wordml" xmlns:wps="http://schemas.microsoft.com/office/word/2010/wordprocessingShape" mc:Ignorable="w14 w15 w16se wp14">
   <w:p>
     <w:pPr>
       <w:pBdr>
@@ -2757,7 +2748,7 @@
 </file>
 
 <file path=word/numbering.xml><?xml version="1.0" encoding="utf-8"?>
-<w:numbering xmlns:wpc="http://schemas.microsoft.com/office/word/2010/wordprocessingCanvas" xmlns:cx="http://schemas.microsoft.com/office/drawing/2014/chartex" xmlns:cx1="http://schemas.microsoft.com/office/drawing/2015/9/8/chartex" xmlns:cx2="http://schemas.microsoft.com/office/drawing/2015/10/21/chartex" xmlns:cx3="http://schemas.microsoft.com/office/drawing/2016/5/9/chartex" xmlns:cx4="http://schemas.microsoft.com/office/drawing/2016/5/10/chartex" xmlns:cx5="http://schemas.microsoft.com/office/drawing/2016/5/11/chartex" xmlns:cx6="http://schemas.microsoft.com/office/drawing/2016/5/12/chartex" xmlns:cx7="http://schemas.microsoft.com/office/drawing/2016/5/13/chartex" xmlns:cx8="http://schemas.microsoft.com/office/drawing/2016/5/14/chartex" xmlns:mc="http://schemas.openxmlformats.org/markup-compatibility/2006" xmlns:aink="http://schemas.microsoft.com/office/drawing/2016/ink" xmlns:am3d="http://schemas.microsoft.com/office/drawing/2017/model3d" xmlns:o="urn:schemas-microsoft-com:office:office" xmlns:r="http://schemas.openxmlformats.org/officeDocument/2006/relationships" xmlns:m="http://schemas.openxmlformats.org/officeDocument/2006/math" xmlns:v="urn:schemas-microsoft-com:vml" xmlns:wp14="http://schemas.microsoft.com/office/word/2010/wordprocessingDrawing" xmlns:wp="http://schemas.openxmlformats.org/drawingml/2006/wordprocessingDrawing" xmlns:w10="urn:schemas-microsoft-com:office:word" xmlns:w="http://schemas.openxmlformats.org/wordprocessingml/2006/main" xmlns:w14="http://schemas.microsoft.com/office/word/2010/wordml" xmlns:w15="http://schemas.microsoft.com/office/word/2012/wordml" xmlns:w16cid="http://schemas.microsoft.com/office/word/2016/wordml/cid" xmlns:w16se="http://schemas.microsoft.com/office/word/2015/wordml/symex" xmlns:wpg="http://schemas.microsoft.com/office/word/2010/wordprocessingGroup" xmlns:wpi="http://schemas.microsoft.com/office/word/2010/wordprocessingInk" xmlns:wne="http://schemas.microsoft.com/office/word/2006/wordml" xmlns:wps="http://schemas.microsoft.com/office/word/2010/wordprocessingShape" mc:Ignorable="w14 w15 w16se w16cid wp14">
+<w:numbering xmlns:wpc="http://schemas.microsoft.com/office/word/2010/wordprocessingCanvas" xmlns:cx="http://schemas.microsoft.com/office/drawing/2014/chartex" xmlns:mc="http://schemas.openxmlformats.org/markup-compatibility/2006" xmlns:o="urn:schemas-microsoft-com:office:office" xmlns:r="http://schemas.openxmlformats.org/officeDocument/2006/relationships" xmlns:m="http://schemas.openxmlformats.org/officeDocument/2006/math" xmlns:v="urn:schemas-microsoft-com:vml" xmlns:wp14="http://schemas.microsoft.com/office/word/2010/wordprocessingDrawing" xmlns:wp="http://schemas.openxmlformats.org/drawingml/2006/wordprocessingDrawing" xmlns:w10="urn:schemas-microsoft-com:office:word" xmlns:w="http://schemas.openxmlformats.org/wordprocessingml/2006/main" xmlns:w14="http://schemas.microsoft.com/office/word/2010/wordml" xmlns:w15="http://schemas.microsoft.com/office/word/2012/wordml" xmlns:w16se="http://schemas.microsoft.com/office/word/2015/wordml/symex" xmlns:wpg="http://schemas.microsoft.com/office/word/2010/wordprocessingGroup" xmlns:wpi="http://schemas.microsoft.com/office/word/2010/wordprocessingInk" xmlns:wne="http://schemas.microsoft.com/office/word/2006/wordml" xmlns:wps="http://schemas.microsoft.com/office/word/2010/wordprocessingShape" mc:Ignorable="w14 w15 w16se wp14">
   <w:abstractNum w:abstractNumId="0" w15:restartNumberingAfterBreak="0">
     <w:nsid w:val="03B72E05"/>
     <w:multiLevelType w:val="multilevel"/>
@@ -4173,7 +4164,7 @@
 </file>
 
 <file path=word/styles.xml><?xml version="1.0" encoding="utf-8"?>
-<w:styles xmlns:mc="http://schemas.openxmlformats.org/markup-compatibility/2006" xmlns:r="http://schemas.openxmlformats.org/officeDocument/2006/relationships" xmlns:w="http://schemas.openxmlformats.org/wordprocessingml/2006/main" xmlns:w14="http://schemas.microsoft.com/office/word/2010/wordml" xmlns:w15="http://schemas.microsoft.com/office/word/2012/wordml" xmlns:w16cid="http://schemas.microsoft.com/office/word/2016/wordml/cid" xmlns:w16se="http://schemas.microsoft.com/office/word/2015/wordml/symex" mc:Ignorable="w14 w15 w16se w16cid">
+<w:styles xmlns:mc="http://schemas.openxmlformats.org/markup-compatibility/2006" xmlns:r="http://schemas.openxmlformats.org/officeDocument/2006/relationships" xmlns:w="http://schemas.openxmlformats.org/wordprocessingml/2006/main" xmlns:w14="http://schemas.microsoft.com/office/word/2010/wordml" xmlns:w15="http://schemas.microsoft.com/office/word/2012/wordml" xmlns:w16se="http://schemas.microsoft.com/office/word/2015/wordml/symex" mc:Ignorable="w14 w15 w16se">
   <w:docDefaults>
     <w:rPrDefault>
       <w:rPr>
@@ -4189,7 +4180,7 @@
       </w:pPr>
     </w:pPrDefault>
   </w:docDefaults>
-  <w:latentStyles w:defLockedState="0" w:defUIPriority="99" w:defSemiHidden="0" w:defUnhideWhenUsed="0" w:defQFormat="0" w:count="375">
+  <w:latentStyles w:defLockedState="0" w:defUIPriority="99" w:defSemiHidden="0" w:defUnhideWhenUsed="0" w:defQFormat="0" w:count="371">
     <w:lsdException w:name="Normal" w:uiPriority="0" w:qFormat="1"/>
     <w:lsdException w:name="heading 1" w:uiPriority="9" w:qFormat="1"/>
     <w:lsdException w:name="heading 2" w:semiHidden="1" w:uiPriority="9" w:unhideWhenUsed="1" w:qFormat="1"/>
@@ -4561,15 +4552,11 @@
     <w:lsdException w:name="List Table 5 Dark Accent 6" w:uiPriority="50"/>
     <w:lsdException w:name="List Table 6 Colorful Accent 6" w:uiPriority="51"/>
     <w:lsdException w:name="List Table 7 Colorful Accent 6" w:uiPriority="52"/>
-    <w:lsdException w:name="Mention" w:semiHidden="1" w:unhideWhenUsed="1"/>
-    <w:lsdException w:name="Smart Hyperlink" w:semiHidden="1" w:unhideWhenUsed="1"/>
-    <w:lsdException w:name="Hashtag" w:semiHidden="1" w:unhideWhenUsed="1"/>
-    <w:lsdException w:name="Unresolved Mention" w:semiHidden="1" w:unhideWhenUsed="1"/>
   </w:latentStyles>
   <w:style w:type="paragraph" w:default="1" w:styleId="Normal">
     <w:name w:val="Normal"/>
   </w:style>
-  <w:style w:type="paragraph" w:styleId="Heading1">
+  <w:style w:type="paragraph" w:styleId="Titre1">
     <w:name w:val="heading 1"/>
     <w:basedOn w:val="Normal"/>
     <w:next w:val="Normal"/>
@@ -4581,7 +4568,7 @@
       <w:color w:val="C00000"/>
     </w:rPr>
   </w:style>
-  <w:style w:type="paragraph" w:styleId="Heading2">
+  <w:style w:type="paragraph" w:styleId="Titre2">
     <w:name w:val="heading 2"/>
     <w:basedOn w:val="Normal"/>
     <w:next w:val="Normal"/>
@@ -4593,7 +4580,7 @@
       <w:u w:val="single"/>
     </w:rPr>
   </w:style>
-  <w:style w:type="paragraph" w:styleId="Heading3">
+  <w:style w:type="paragraph" w:styleId="Titre3">
     <w:name w:val="heading 3"/>
     <w:basedOn w:val="Normal"/>
     <w:next w:val="Normal"/>
@@ -4609,7 +4596,7 @@
       <w:szCs w:val="28"/>
     </w:rPr>
   </w:style>
-  <w:style w:type="paragraph" w:styleId="Heading4">
+  <w:style w:type="paragraph" w:styleId="Titre4">
     <w:name w:val="heading 4"/>
     <w:basedOn w:val="Normal"/>
     <w:next w:val="Normal"/>
@@ -4625,7 +4612,7 @@
       <w:szCs w:val="24"/>
     </w:rPr>
   </w:style>
-  <w:style w:type="paragraph" w:styleId="Heading5">
+  <w:style w:type="paragraph" w:styleId="Titre5">
     <w:name w:val="heading 5"/>
     <w:basedOn w:val="Normal"/>
     <w:next w:val="Normal"/>
@@ -4639,7 +4626,7 @@
       <w:b/>
     </w:rPr>
   </w:style>
-  <w:style w:type="paragraph" w:styleId="Heading6">
+  <w:style w:type="paragraph" w:styleId="Titre6">
     <w:name w:val="heading 6"/>
     <w:basedOn w:val="Normal"/>
     <w:next w:val="Normal"/>
@@ -4655,13 +4642,13 @@
       <w:szCs w:val="20"/>
     </w:rPr>
   </w:style>
-  <w:style w:type="character" w:default="1" w:styleId="DefaultParagraphFont">
+  <w:style w:type="character" w:default="1" w:styleId="Policepardfaut">
     <w:name w:val="Default Paragraph Font"/>
     <w:uiPriority w:val="1"/>
     <w:semiHidden/>
     <w:unhideWhenUsed/>
   </w:style>
-  <w:style w:type="table" w:default="1" w:styleId="TableNormal">
+  <w:style w:type="table" w:default="1" w:styleId="TableauNormal">
     <w:name w:val="Normal Table"/>
     <w:uiPriority w:val="99"/>
     <w:semiHidden/>
@@ -4676,13 +4663,13 @@
       </w:tblCellMar>
     </w:tblPr>
   </w:style>
-  <w:style w:type="numbering" w:default="1" w:styleId="NoList">
+  <w:style w:type="numbering" w:default="1" w:styleId="Aucuneliste">
     <w:name w:val="No List"/>
     <w:uiPriority w:val="99"/>
     <w:semiHidden/>
     <w:unhideWhenUsed/>
   </w:style>
-  <w:style w:type="paragraph" w:styleId="Title">
+  <w:style w:type="paragraph" w:styleId="Titre">
     <w:name w:val="Title"/>
     <w:basedOn w:val="Normal"/>
     <w:next w:val="Normal"/>
@@ -4697,7 +4684,7 @@
       <w:szCs w:val="72"/>
     </w:rPr>
   </w:style>
-  <w:style w:type="paragraph" w:styleId="Subtitle">
+  <w:style w:type="paragraph" w:styleId="Sous-titre">
     <w:name w:val="Subtitle"/>
     <w:basedOn w:val="Normal"/>
     <w:next w:val="Normal"/>
@@ -4715,7 +4702,7 @@
     </w:rPr>
   </w:style>
   <w:style w:type="table" w:customStyle="1" w:styleId="a">
-    <w:basedOn w:val="TableNormal"/>
+    <w:basedOn w:val="TableauNormal"/>
     <w:pPr>
       <w:spacing w:after="0" w:line="240" w:lineRule="auto"/>
     </w:pPr>
@@ -4725,7 +4712,7 @@
     </w:tblPr>
   </w:style>
   <w:style w:type="table" w:customStyle="1" w:styleId="a0">
-    <w:basedOn w:val="TableNormal"/>
+    <w:basedOn w:val="TableauNormal"/>
     <w:pPr>
       <w:spacing w:after="0" w:line="240" w:lineRule="auto"/>
     </w:pPr>
@@ -4735,7 +4722,7 @@
     </w:tblPr>
   </w:style>
   <w:style w:type="table" w:customStyle="1" w:styleId="a1">
-    <w:basedOn w:val="TableNormal"/>
+    <w:basedOn w:val="TableauNormal"/>
     <w:pPr>
       <w:spacing w:after="0" w:line="240" w:lineRule="auto"/>
     </w:pPr>
@@ -4745,7 +4732,7 @@
     </w:tblPr>
   </w:style>
   <w:style w:type="table" w:customStyle="1" w:styleId="a2">
-    <w:basedOn w:val="TableNormal"/>
+    <w:basedOn w:val="TableauNormal"/>
     <w:pPr>
       <w:spacing w:after="0" w:line="240" w:lineRule="auto"/>
     </w:pPr>
@@ -4755,7 +4742,7 @@
     </w:tblPr>
   </w:style>
   <w:style w:type="table" w:customStyle="1" w:styleId="a3">
-    <w:basedOn w:val="TableNormal"/>
+    <w:basedOn w:val="TableauNormal"/>
     <w:tblPr>
       <w:tblStyleRowBandSize w:val="1"/>
       <w:tblStyleColBandSize w:val="1"/>
@@ -4768,7 +4755,7 @@
     </w:tblPr>
   </w:style>
   <w:style w:type="table" w:customStyle="1" w:styleId="a4">
-    <w:basedOn w:val="TableNormal"/>
+    <w:basedOn w:val="TableauNormal"/>
     <w:tblPr>
       <w:tblStyleRowBandSize w:val="1"/>
       <w:tblStyleColBandSize w:val="1"/>
@@ -4781,7 +4768,7 @@
     </w:tblPr>
   </w:style>
   <w:style w:type="table" w:customStyle="1" w:styleId="a5">
-    <w:basedOn w:val="TableNormal"/>
+    <w:basedOn w:val="TableauNormal"/>
     <w:tblPr>
       <w:tblStyleRowBandSize w:val="1"/>
       <w:tblStyleColBandSize w:val="1"/>
@@ -4794,7 +4781,7 @@
     </w:tblPr>
   </w:style>
   <w:style w:type="table" w:customStyle="1" w:styleId="a6">
-    <w:basedOn w:val="TableNormal"/>
+    <w:basedOn w:val="TableauNormal"/>
     <w:tblPr>
       <w:tblStyleRowBandSize w:val="1"/>
       <w:tblStyleColBandSize w:val="1"/>
@@ -4807,7 +4794,7 @@
     </w:tblPr>
   </w:style>
   <w:style w:type="table" w:customStyle="1" w:styleId="a7">
-    <w:basedOn w:val="TableNormal"/>
+    <w:basedOn w:val="TableauNormal"/>
     <w:tblPr>
       <w:tblStyleRowBandSize w:val="1"/>
       <w:tblStyleColBandSize w:val="1"/>
@@ -4820,7 +4807,7 @@
     </w:tblPr>
   </w:style>
   <w:style w:type="table" w:customStyle="1" w:styleId="a8">
-    <w:basedOn w:val="TableNormal"/>
+    <w:basedOn w:val="TableauNormal"/>
     <w:tblPr>
       <w:tblStyleRowBandSize w:val="1"/>
       <w:tblStyleColBandSize w:val="1"/>
@@ -4833,7 +4820,7 @@
     </w:tblPr>
   </w:style>
   <w:style w:type="table" w:customStyle="1" w:styleId="a9">
-    <w:basedOn w:val="TableNormal"/>
+    <w:basedOn w:val="TableauNormal"/>
     <w:tblPr>
       <w:tblStyleRowBandSize w:val="1"/>
       <w:tblStyleColBandSize w:val="1"/>
@@ -4845,7 +4832,7 @@
       </w:tblCellMar>
     </w:tblPr>
   </w:style>
-  <w:style w:type="paragraph" w:styleId="ListParagraph">
+  <w:style w:type="paragraph" w:styleId="Paragraphedeliste">
     <w:name w:val="List Paragraph"/>
     <w:basedOn w:val="Normal"/>
     <w:uiPriority w:val="34"/>
@@ -4856,9 +4843,9 @@
       <w:contextualSpacing/>
     </w:pPr>
   </w:style>
-  <w:style w:type="table" w:styleId="TableGrid">
+  <w:style w:type="table" w:styleId="Grilledutableau">
     <w:name w:val="Table Grid"/>
-    <w:basedOn w:val="TableNormal"/>
+    <w:basedOn w:val="TableauNormal"/>
     <w:uiPriority w:val="39"/>
     <w:rsid w:val="008471E1"/>
     <w:pPr>
@@ -4875,10 +4862,10 @@
       </w:tblBorders>
     </w:tblPr>
   </w:style>
-  <w:style w:type="paragraph" w:styleId="HTMLPreformatted">
+  <w:style w:type="paragraph" w:styleId="PrformatHTML">
     <w:name w:val="HTML Preformatted"/>
     <w:basedOn w:val="Normal"/>
-    <w:link w:val="HTMLPreformattedChar"/>
+    <w:link w:val="PrformatHTMLCar"/>
     <w:uiPriority w:val="99"/>
     <w:unhideWhenUsed/>
     <w:rsid w:val="002B18A0"/>
@@ -4909,10 +4896,10 @@
       <w:szCs w:val="20"/>
     </w:rPr>
   </w:style>
-  <w:style w:type="character" w:customStyle="1" w:styleId="HTMLPreformattedChar">
-    <w:name w:val="HTML Preformatted Char"/>
-    <w:basedOn w:val="DefaultParagraphFont"/>
-    <w:link w:val="HTMLPreformatted"/>
+  <w:style w:type="character" w:customStyle="1" w:styleId="PrformatHTMLCar">
+    <w:name w:val="Préformaté HTML Car"/>
+    <w:basedOn w:val="Policepardfaut"/>
+    <w:link w:val="PrformatHTML"/>
     <w:uiPriority w:val="99"/>
     <w:rsid w:val="002B18A0"/>
     <w:rPr>
@@ -4921,10 +4908,10 @@
       <w:szCs w:val="20"/>
     </w:rPr>
   </w:style>
-  <w:style w:type="paragraph" w:styleId="BalloonText">
+  <w:style w:type="paragraph" w:styleId="Textedebulles">
     <w:name w:val="Balloon Text"/>
     <w:basedOn w:val="Normal"/>
-    <w:link w:val="BalloonTextChar"/>
+    <w:link w:val="TextedebullesCar"/>
     <w:uiPriority w:val="99"/>
     <w:semiHidden/>
     <w:unhideWhenUsed/>
@@ -4938,10 +4925,10 @@
       <w:szCs w:val="18"/>
     </w:rPr>
   </w:style>
-  <w:style w:type="character" w:customStyle="1" w:styleId="BalloonTextChar">
-    <w:name w:val="Balloon Text Char"/>
-    <w:basedOn w:val="DefaultParagraphFont"/>
-    <w:link w:val="BalloonText"/>
+  <w:style w:type="character" w:customStyle="1" w:styleId="TextedebullesCar">
+    <w:name w:val="Texte de bulles Car"/>
+    <w:basedOn w:val="Policepardfaut"/>
+    <w:link w:val="Textedebulles"/>
     <w:uiPriority w:val="99"/>
     <w:semiHidden/>
     <w:rsid w:val="004B5C9B"/>
